--- a/для переписывания.docx
+++ b/для переписывания.docx
@@ -9,6 +9,8 @@
           <w:lang w:val="en-US"/>
         </w:rPr>
       </w:pPr>
+      <w:bookmarkStart w:id="0" w:name="_GoBack"/>
+      <w:bookmarkEnd w:id="0"/>
       <w:r>
         <w:rPr>
           <w:noProof/>
@@ -165,16 +167,7 @@
               <w:szCs w:val="32"/>
               <w:lang w:val="en-US"/>
             </w:rPr>
-            <m:t xml:space="preserve">+ 2xy = </m:t>
-          </m:r>
-          <m:r>
-            <w:rPr>
-              <w:rFonts w:ascii="Cambria Math" w:hAnsi="Cambria Math"/>
-              <w:sz w:val="32"/>
-              <w:szCs w:val="32"/>
-              <w:lang w:val="en-US"/>
-            </w:rPr>
-            <m:t>2</m:t>
+            <m:t>+ 2xy = 2</m:t>
           </m:r>
           <m:sSup>
             <m:sSupPr>
@@ -621,16 +614,7 @@
               <w:szCs w:val="32"/>
               <w:lang w:val="en-US"/>
             </w:rPr>
-            <m:t>;</m:t>
-          </m:r>
-          <m:r>
-            <w:rPr>
-              <w:rFonts w:ascii="Cambria Math" w:hAnsi="Cambria Math"/>
-              <w:sz w:val="32"/>
-              <w:szCs w:val="32"/>
-              <w:lang w:val="en-US"/>
-            </w:rPr>
-            <m:t xml:space="preserve"> </m:t>
+            <m:t xml:space="preserve">; </m:t>
           </m:r>
           <m:sSup>
             <m:sSupPr>
@@ -947,34 +931,7 @@
               <w:szCs w:val="32"/>
               <w:lang w:val="en-US"/>
             </w:rPr>
-            <m:t>-</m:t>
-          </m:r>
-          <m:r>
-            <w:rPr>
-              <w:rFonts w:ascii="Cambria Math" w:eastAsiaTheme="minorEastAsia" w:hAnsi="Cambria Math"/>
-              <w:sz w:val="32"/>
-              <w:szCs w:val="32"/>
-              <w:lang w:val="en-US"/>
-            </w:rPr>
-            <m:t>4xz</m:t>
-          </m:r>
-          <m:r>
-            <w:rPr>
-              <w:rFonts w:ascii="Cambria Math" w:eastAsiaTheme="minorEastAsia" w:hAnsi="Cambria Math"/>
-              <w:sz w:val="32"/>
-              <w:szCs w:val="32"/>
-              <w:lang w:val="en-US"/>
-            </w:rPr>
-            <m:t>=</m:t>
-          </m:r>
-          <m:r>
-            <w:rPr>
-              <w:rFonts w:ascii="Cambria Math" w:eastAsiaTheme="minorEastAsia" w:hAnsi="Cambria Math"/>
-              <w:sz w:val="32"/>
-              <w:szCs w:val="32"/>
-              <w:lang w:val="en-US"/>
-            </w:rPr>
-            <m:t>4</m:t>
+            <m:t>-4xz=4</m:t>
           </m:r>
           <m:sSup>
             <m:sSupPr>
@@ -1639,16 +1596,7 @@
                       <w:szCs w:val="32"/>
                       <w:lang w:val="en-US"/>
                     </w:rPr>
-                    <m:t>-4xv=</m:t>
-                  </m:r>
-                  <m:r>
-                    <w:rPr>
-                      <w:rFonts w:ascii="Cambria Math" w:eastAsiaTheme="minorEastAsia" w:hAnsi="Cambria Math"/>
-                      <w:sz w:val="32"/>
-                      <w:szCs w:val="32"/>
-                      <w:lang w:val="en-US"/>
-                    </w:rPr>
-                    <m:t>0</m:t>
+                    <m:t>-4xv=0</m:t>
                   </m:r>
                 </m:e>
                 <m:e>
@@ -1789,6 +1737,7 @@
             <w:rFonts w:ascii="Cambria Math" w:eastAsiaTheme="minorEastAsia" w:hAnsi="Cambria Math"/>
             <w:sz w:val="32"/>
             <w:szCs w:val="32"/>
+            <w:lang w:val="en-US"/>
           </w:rPr>
           <m:t>=4</m:t>
         </m:r>
@@ -1807,6 +1756,7 @@
           <w:rFonts w:eastAsiaTheme="minorEastAsia"/>
           <w:sz w:val="32"/>
           <w:szCs w:val="32"/>
+          <w:lang w:val="en-US"/>
         </w:rPr>
         <w:t xml:space="preserve"> -&gt; </w:t>
       </w:r>
@@ -1851,6 +1801,7 @@
             <w:rFonts w:ascii="Cambria Math" w:eastAsiaTheme="minorEastAsia" w:hAnsi="Cambria Math"/>
             <w:sz w:val="32"/>
             <w:szCs w:val="32"/>
+            <w:lang w:val="en-US"/>
           </w:rPr>
           <m:t>=4</m:t>
         </m:r>
@@ -1869,6 +1820,7 @@
           <w:rFonts w:eastAsiaTheme="minorEastAsia"/>
           <w:sz w:val="32"/>
           <w:szCs w:val="32"/>
+          <w:lang w:val="en-US"/>
         </w:rPr>
         <w:t xml:space="preserve"> -&gt; </w:t>
       </w:r>
@@ -1931,6 +1883,7 @@
             <w:rFonts w:ascii="Cambria Math" w:eastAsiaTheme="minorEastAsia" w:hAnsi="Cambria Math"/>
             <w:sz w:val="32"/>
             <w:szCs w:val="32"/>
+            <w:lang w:val="en-US"/>
           </w:rPr>
           <m:t>=2</m:t>
         </m:r>
@@ -1963,6 +1916,7 @@
                 <w:rFonts w:ascii="Cambria Math" w:eastAsiaTheme="minorEastAsia" w:hAnsi="Cambria Math"/>
                 <w:sz w:val="32"/>
                 <w:szCs w:val="32"/>
+                <w:lang w:val="en-US"/>
               </w:rPr>
               <m:t>2</m:t>
             </m:r>
@@ -1973,6 +1927,7 @@
             <w:rFonts w:ascii="Cambria Math" w:eastAsiaTheme="minorEastAsia" w:hAnsi="Cambria Math"/>
             <w:sz w:val="32"/>
             <w:szCs w:val="32"/>
+            <w:lang w:val="en-US"/>
           </w:rPr>
           <m:t>+</m:t>
         </m:r>
@@ -1991,41 +1946,9 @@
           <w:rFonts w:eastAsiaTheme="minorEastAsia"/>
           <w:sz w:val="32"/>
           <w:szCs w:val="32"/>
+          <w:lang w:val="en-US"/>
         </w:rPr>
-        <w:t xml:space="preserve"> (</w:t>
-      </w:r>
-      <w:r>
-        <w:rPr>
-          <w:rFonts w:eastAsiaTheme="minorEastAsia"/>
-          <w:sz w:val="32"/>
-          <w:szCs w:val="32"/>
-        </w:rPr>
-        <w:t xml:space="preserve">Пусть </w:t>
-      </w:r>
-      <w:r>
-        <w:rPr>
-          <w:rFonts w:ascii="Cambria Math" w:eastAsiaTheme="minorEastAsia" w:hAnsi="Cambria Math"/>
-          <w:i/>
-          <w:sz w:val="32"/>
-          <w:szCs w:val="32"/>
-        </w:rPr>
-        <w:t>с</w:t>
-      </w:r>
-      <w:r>
-        <w:rPr>
-          <w:rFonts w:eastAsiaTheme="minorEastAsia"/>
-          <w:sz w:val="32"/>
-          <w:szCs w:val="32"/>
-        </w:rPr>
-        <w:t xml:space="preserve"> = 0) -</w:t>
-      </w:r>
-      <w:r>
-        <w:rPr>
-          <w:rFonts w:eastAsiaTheme="minorEastAsia"/>
-          <w:sz w:val="32"/>
-          <w:szCs w:val="32"/>
-        </w:rPr>
-        <w:t xml:space="preserve">&gt; </w:t>
+        <w:t xml:space="preserve"> -&gt; </w:t>
       </w:r>
       <m:oMath>
         <m:func>
@@ -2048,6 +1971,7 @@
                 <w:rFonts w:ascii="Cambria Math" w:eastAsiaTheme="minorEastAsia" w:hAnsi="Cambria Math"/>
                 <w:sz w:val="32"/>
                 <w:szCs w:val="32"/>
+                <w:lang w:val="en-US"/>
               </w:rPr>
               <m:t>ln</m:t>
             </m:r>
@@ -2059,7 +1983,16 @@
                 <w:sz w:val="32"/>
                 <w:szCs w:val="32"/>
               </w:rPr>
-              <m:t xml:space="preserve">v </m:t>
+              <m:t>v</m:t>
+            </m:r>
+            <m:r>
+              <w:rPr>
+                <w:rFonts w:ascii="Cambria Math" w:eastAsiaTheme="minorEastAsia" w:hAnsi="Cambria Math"/>
+                <w:sz w:val="32"/>
+                <w:szCs w:val="32"/>
+                <w:lang w:val="en-US"/>
+              </w:rPr>
+              <m:t xml:space="preserve"> </m:t>
             </m:r>
           </m:e>
         </m:func>
@@ -2068,6 +2001,7 @@
             <w:rFonts w:ascii="Cambria Math" w:eastAsiaTheme="minorEastAsia" w:hAnsi="Cambria Math"/>
             <w:sz w:val="32"/>
             <w:szCs w:val="32"/>
+            <w:lang w:val="en-US"/>
           </w:rPr>
           <m:t>=2</m:t>
         </m:r>
@@ -2098,6 +2032,7 @@
                 <w:rFonts w:ascii="Cambria Math" w:eastAsiaTheme="minorEastAsia" w:hAnsi="Cambria Math"/>
                 <w:sz w:val="32"/>
                 <w:szCs w:val="32"/>
+                <w:lang w:val="en-US"/>
               </w:rPr>
               <m:t>2</m:t>
             </m:r>
@@ -2109,6 +2044,7 @@
           <w:rFonts w:eastAsiaTheme="minorEastAsia"/>
           <w:sz w:val="32"/>
           <w:szCs w:val="32"/>
+          <w:lang w:val="en-US"/>
         </w:rPr>
         <w:t xml:space="preserve"> -&gt; </w:t>
       </w:r>
@@ -2119,7 +2055,16 @@
             <w:sz w:val="32"/>
             <w:szCs w:val="32"/>
           </w:rPr>
-          <m:t>v=</m:t>
+          <m:t>v</m:t>
+        </m:r>
+        <m:r>
+          <w:rPr>
+            <w:rFonts w:ascii="Cambria Math" w:eastAsiaTheme="minorEastAsia" w:hAnsi="Cambria Math"/>
+            <w:sz w:val="32"/>
+            <w:szCs w:val="32"/>
+            <w:lang w:val="en-US"/>
+          </w:rPr>
+          <m:t>=</m:t>
         </m:r>
         <m:sSup>
           <m:sSupPr>
@@ -2148,6 +2093,7 @@
                 <w:rFonts w:ascii="Cambria Math" w:eastAsiaTheme="minorEastAsia" w:hAnsi="Cambria Math"/>
                 <w:sz w:val="32"/>
                 <w:szCs w:val="32"/>
+                <w:lang w:val="en-US"/>
               </w:rPr>
               <m:t>2</m:t>
             </m:r>
@@ -2178,6 +2124,7 @@
                     <w:rFonts w:ascii="Cambria Math" w:eastAsiaTheme="minorEastAsia" w:hAnsi="Cambria Math"/>
                     <w:sz w:val="32"/>
                     <w:szCs w:val="32"/>
+                    <w:lang w:val="en-US"/>
                   </w:rPr>
                   <m:t>2</m:t>
                 </m:r>
@@ -2613,363 +2560,366 @@
           <w:szCs w:val="32"/>
         </w:rPr>
       </w:pPr>
-      <m:oMath>
-        <m:r>
-          <w:rPr>
-            <w:rFonts w:ascii="Cambria Math" w:eastAsiaTheme="minorEastAsia" w:hAnsi="Cambria Math"/>
-            <w:sz w:val="32"/>
-            <w:szCs w:val="32"/>
-            <w:lang w:val="en-US"/>
-          </w:rPr>
-          <w:lastRenderedPageBreak/>
-          <m:t>u</m:t>
-        </m:r>
-        <m:r>
-          <w:rPr>
-            <w:rFonts w:ascii="Cambria Math" w:eastAsiaTheme="minorEastAsia" w:hAnsi="Cambria Math"/>
-            <w:sz w:val="32"/>
-            <w:szCs w:val="32"/>
-          </w:rPr>
-          <m:t xml:space="preserve">= </m:t>
-        </m:r>
-        <m:nary>
-          <m:naryPr>
-            <m:limLoc m:val="undOvr"/>
-            <m:subHide m:val="1"/>
-            <m:supHide m:val="1"/>
-            <m:ctrlPr>
-              <w:rPr>
-                <w:rFonts w:ascii="Cambria Math" w:eastAsiaTheme="minorEastAsia" w:hAnsi="Cambria Math"/>
-                <w:i/>
-                <w:sz w:val="32"/>
-                <w:szCs w:val="32"/>
-                <w:lang w:val="en-US"/>
-              </w:rPr>
-            </m:ctrlPr>
-          </m:naryPr>
-          <m:sub/>
-          <m:sup/>
-          <m:e>
-            <m:f>
-              <m:fPr>
-                <m:ctrlPr>
-                  <w:rPr>
-                    <w:rFonts w:ascii="Cambria Math" w:eastAsiaTheme="minorEastAsia" w:hAnsi="Cambria Math"/>
-                    <w:i/>
-                    <w:sz w:val="32"/>
-                    <w:szCs w:val="32"/>
-                  </w:rPr>
-                </m:ctrlPr>
-              </m:fPr>
-              <m:num>
-                <m:r>
-                  <w:rPr>
-                    <w:rFonts w:ascii="Cambria Math" w:eastAsiaTheme="minorEastAsia" w:hAnsi="Cambria Math"/>
-                    <w:sz w:val="32"/>
-                    <w:szCs w:val="32"/>
-                  </w:rPr>
-                  <m:t>4</m:t>
-                </m:r>
-                <m:sSup>
-                  <m:sSupPr>
-                    <m:ctrlPr>
-                      <w:rPr>
-                        <w:rFonts w:ascii="Cambria Math" w:eastAsiaTheme="minorEastAsia" w:hAnsi="Cambria Math"/>
-                        <w:i/>
-                        <w:sz w:val="32"/>
-                        <w:szCs w:val="32"/>
-                      </w:rPr>
-                    </m:ctrlPr>
-                  </m:sSupPr>
-                  <m:e>
-                    <m:r>
-                      <w:rPr>
-                        <w:rFonts w:ascii="Cambria Math" w:eastAsiaTheme="minorEastAsia" w:hAnsi="Cambria Math"/>
-                        <w:sz w:val="32"/>
-                        <w:szCs w:val="32"/>
-                      </w:rPr>
-                      <m:t>x</m:t>
-                    </m:r>
-                  </m:e>
-                  <m:sup>
-                    <m:r>
-                      <w:rPr>
-                        <w:rFonts w:ascii="Cambria Math" w:eastAsiaTheme="minorEastAsia" w:hAnsi="Cambria Math"/>
-                        <w:sz w:val="32"/>
-                        <w:szCs w:val="32"/>
-                      </w:rPr>
-                      <m:t>3</m:t>
-                    </m:r>
-                  </m:sup>
-                </m:sSup>
-              </m:num>
-              <m:den>
-                <m:sSup>
-                  <m:sSupPr>
-                    <m:ctrlPr>
-                      <w:rPr>
-                        <w:rFonts w:ascii="Cambria Math" w:eastAsiaTheme="minorEastAsia" w:hAnsi="Cambria Math"/>
-                        <w:i/>
-                        <w:sz w:val="32"/>
-                        <w:szCs w:val="32"/>
-                      </w:rPr>
-                    </m:ctrlPr>
-                  </m:sSupPr>
-                  <m:e>
-                    <m:r>
-                      <w:rPr>
-                        <w:rFonts w:ascii="Cambria Math" w:eastAsiaTheme="minorEastAsia" w:hAnsi="Cambria Math"/>
-                        <w:sz w:val="32"/>
-                        <w:szCs w:val="32"/>
-                      </w:rPr>
-                      <m:t>e</m:t>
-                    </m:r>
-                  </m:e>
-                  <m:sup>
-                    <m:r>
-                      <w:rPr>
-                        <w:rFonts w:ascii="Cambria Math" w:eastAsiaTheme="minorEastAsia" w:hAnsi="Cambria Math"/>
-                        <w:sz w:val="32"/>
-                        <w:szCs w:val="32"/>
-                      </w:rPr>
-                      <m:t>2</m:t>
-                    </m:r>
-                    <m:sSup>
-                      <m:sSupPr>
-                        <m:ctrlPr>
-                          <w:rPr>
-                            <w:rFonts w:ascii="Cambria Math" w:eastAsiaTheme="minorEastAsia" w:hAnsi="Cambria Math"/>
-                            <w:i/>
-                            <w:sz w:val="32"/>
-                            <w:szCs w:val="32"/>
-                          </w:rPr>
-                        </m:ctrlPr>
-                      </m:sSupPr>
-                      <m:e>
-                        <m:r>
-                          <w:rPr>
-                            <w:rFonts w:ascii="Cambria Math" w:eastAsiaTheme="minorEastAsia" w:hAnsi="Cambria Math"/>
-                            <w:sz w:val="32"/>
-                            <w:szCs w:val="32"/>
-                          </w:rPr>
-                          <m:t>x</m:t>
-                        </m:r>
-                      </m:e>
-                      <m:sup>
-                        <m:r>
-                          <w:rPr>
-                            <w:rFonts w:ascii="Cambria Math" w:eastAsiaTheme="minorEastAsia" w:hAnsi="Cambria Math"/>
-                            <w:sz w:val="32"/>
-                            <w:szCs w:val="32"/>
-                          </w:rPr>
-                          <m:t>2</m:t>
-                        </m:r>
-                      </m:sup>
-                    </m:sSup>
-                  </m:sup>
-                </m:sSup>
-              </m:den>
-            </m:f>
-          </m:e>
-        </m:nary>
-        <m:r>
-          <w:rPr>
-            <w:rFonts w:ascii="Cambria Math" w:eastAsiaTheme="minorEastAsia" w:hAnsi="Cambria Math"/>
-            <w:sz w:val="32"/>
-            <w:szCs w:val="32"/>
-          </w:rPr>
-          <m:t>=</m:t>
-        </m:r>
-        <m:r>
-          <w:rPr>
-            <w:rFonts w:ascii="Cambria Math" w:eastAsiaTheme="minorEastAsia" w:hAnsi="Cambria Math"/>
-            <w:sz w:val="32"/>
-            <w:szCs w:val="32"/>
-          </w:rPr>
-          <m:t xml:space="preserve"> -</m:t>
-        </m:r>
-        <m:f>
-          <m:fPr>
-            <m:ctrlPr>
-              <w:rPr>
-                <w:rFonts w:ascii="Cambria Math" w:eastAsiaTheme="minorEastAsia" w:hAnsi="Cambria Math"/>
-                <w:i/>
-                <w:sz w:val="32"/>
-                <w:szCs w:val="32"/>
-                <w:lang w:val="en-US"/>
-              </w:rPr>
-            </m:ctrlPr>
-          </m:fPr>
-          <m:num>
-            <m:r>
-              <w:rPr>
-                <w:rFonts w:ascii="Cambria Math" w:eastAsiaTheme="minorEastAsia" w:hAnsi="Cambria Math"/>
-                <w:sz w:val="32"/>
-                <w:szCs w:val="32"/>
-              </w:rPr>
-              <m:t>1</m:t>
-            </m:r>
-          </m:num>
-          <m:den>
-            <m:r>
-              <w:rPr>
-                <w:rFonts w:ascii="Cambria Math" w:eastAsiaTheme="minorEastAsia" w:hAnsi="Cambria Math"/>
-                <w:sz w:val="32"/>
-                <w:szCs w:val="32"/>
-              </w:rPr>
-              <m:t>2</m:t>
-            </m:r>
-          </m:den>
-        </m:f>
-        <m:sSup>
-          <m:sSupPr>
-            <m:ctrlPr>
-              <w:rPr>
-                <w:rFonts w:ascii="Cambria Math" w:eastAsiaTheme="minorEastAsia" w:hAnsi="Cambria Math"/>
-                <w:i/>
-                <w:sz w:val="32"/>
-                <w:szCs w:val="32"/>
-                <w:lang w:val="en-US"/>
-              </w:rPr>
-            </m:ctrlPr>
-          </m:sSupPr>
-          <m:e>
-            <m:r>
-              <w:rPr>
-                <w:rFonts w:ascii="Cambria Math" w:eastAsiaTheme="minorEastAsia" w:hAnsi="Cambria Math"/>
-                <w:sz w:val="32"/>
-                <w:szCs w:val="32"/>
-                <w:lang w:val="en-US"/>
-              </w:rPr>
-              <m:t>e</m:t>
-            </m:r>
-          </m:e>
-          <m:sup>
-            <m:d>
-              <m:dPr>
-                <m:ctrlPr>
-                  <w:rPr>
-                    <w:rFonts w:ascii="Cambria Math" w:eastAsiaTheme="minorEastAsia" w:hAnsi="Cambria Math"/>
-                    <w:i/>
-                    <w:sz w:val="32"/>
-                    <w:szCs w:val="32"/>
-                    <w:lang w:val="en-US"/>
-                  </w:rPr>
-                </m:ctrlPr>
-              </m:dPr>
-              <m:e>
-                <m:r>
-                  <w:rPr>
-                    <w:rFonts w:ascii="Cambria Math" w:eastAsiaTheme="minorEastAsia" w:hAnsi="Cambria Math"/>
-                    <w:sz w:val="32"/>
-                    <w:szCs w:val="32"/>
-                  </w:rPr>
-                  <m:t xml:space="preserve">-2 </m:t>
-                </m:r>
-                <m:sSup>
-                  <m:sSupPr>
-                    <m:ctrlPr>
-                      <w:rPr>
-                        <w:rFonts w:ascii="Cambria Math" w:eastAsiaTheme="minorEastAsia" w:hAnsi="Cambria Math"/>
-                        <w:i/>
-                        <w:sz w:val="32"/>
-                        <w:szCs w:val="32"/>
-                        <w:lang w:val="en-US"/>
-                      </w:rPr>
-                    </m:ctrlPr>
-                  </m:sSupPr>
-                  <m:e>
-                    <m:r>
-                      <w:rPr>
-                        <w:rFonts w:ascii="Cambria Math" w:eastAsiaTheme="minorEastAsia" w:hAnsi="Cambria Math"/>
-                        <w:sz w:val="32"/>
-                        <w:szCs w:val="32"/>
-                        <w:lang w:val="en-US"/>
-                      </w:rPr>
-                      <m:t>x</m:t>
-                    </m:r>
-                  </m:e>
-                  <m:sup>
-                    <m:r>
-                      <w:rPr>
-                        <w:rFonts w:ascii="Cambria Math" w:eastAsiaTheme="minorEastAsia" w:hAnsi="Cambria Math"/>
-                        <w:sz w:val="32"/>
-                        <w:szCs w:val="32"/>
-                      </w:rPr>
-                      <m:t>2</m:t>
-                    </m:r>
-                  </m:sup>
-                </m:sSup>
-              </m:e>
-            </m:d>
-          </m:sup>
-        </m:sSup>
-        <m:d>
-          <m:dPr>
-            <m:ctrlPr>
-              <w:rPr>
-                <w:rFonts w:ascii="Cambria Math" w:eastAsiaTheme="minorEastAsia" w:hAnsi="Cambria Math"/>
-                <w:i/>
-                <w:sz w:val="32"/>
-                <w:szCs w:val="32"/>
-                <w:lang w:val="en-US"/>
-              </w:rPr>
-            </m:ctrlPr>
-          </m:dPr>
-          <m:e>
-            <m:r>
-              <w:rPr>
-                <w:rFonts w:ascii="Cambria Math" w:eastAsiaTheme="minorEastAsia" w:hAnsi="Cambria Math"/>
-                <w:sz w:val="32"/>
-                <w:szCs w:val="32"/>
-              </w:rPr>
-              <m:t xml:space="preserve">1 + 2 </m:t>
-            </m:r>
-            <m:sSup>
-              <m:sSupPr>
-                <m:ctrlPr>
-                  <w:rPr>
-                    <w:rFonts w:ascii="Cambria Math" w:eastAsiaTheme="minorEastAsia" w:hAnsi="Cambria Math"/>
-                    <w:i/>
-                    <w:sz w:val="32"/>
-                    <w:szCs w:val="32"/>
-                    <w:lang w:val="en-US"/>
-                  </w:rPr>
-                </m:ctrlPr>
-              </m:sSupPr>
-              <m:e>
-                <m:r>
-                  <w:rPr>
-                    <w:rFonts w:ascii="Cambria Math" w:eastAsiaTheme="minorEastAsia" w:hAnsi="Cambria Math"/>
-                    <w:sz w:val="32"/>
-                    <w:szCs w:val="32"/>
-                    <w:lang w:val="en-US"/>
-                  </w:rPr>
-                  <m:t>x</m:t>
-                </m:r>
-              </m:e>
-              <m:sup>
-                <m:r>
-                  <w:rPr>
-                    <w:rFonts w:ascii="Cambria Math" w:eastAsiaTheme="minorEastAsia" w:hAnsi="Cambria Math"/>
-                    <w:sz w:val="32"/>
-                    <w:szCs w:val="32"/>
-                  </w:rPr>
-                  <m:t>2</m:t>
-                </m:r>
-              </m:sup>
-            </m:sSup>
-          </m:e>
-        </m:d>
-      </m:oMath>
-      <w:r>
-        <w:rPr>
-          <w:rFonts w:eastAsiaTheme="minorEastAsia"/>
-          <w:sz w:val="32"/>
-          <w:szCs w:val="32"/>
-        </w:rPr>
-        <w:t xml:space="preserve"> </w:t>
-      </w:r>
+      <m:oMathPara>
+        <m:oMath>
+          <m:r>
+            <w:rPr>
+              <w:rFonts w:ascii="Cambria Math" w:eastAsiaTheme="minorEastAsia" w:hAnsi="Cambria Math"/>
+              <w:sz w:val="32"/>
+              <w:szCs w:val="32"/>
+              <w:lang w:val="en-US"/>
+            </w:rPr>
+            <w:lastRenderedPageBreak/>
+            <m:t>u</m:t>
+          </m:r>
+          <m:r>
+            <w:rPr>
+              <w:rFonts w:ascii="Cambria Math" w:eastAsiaTheme="minorEastAsia" w:hAnsi="Cambria Math"/>
+              <w:sz w:val="32"/>
+              <w:szCs w:val="32"/>
+            </w:rPr>
+            <m:t xml:space="preserve">= </m:t>
+          </m:r>
+          <m:nary>
+            <m:naryPr>
+              <m:limLoc m:val="undOvr"/>
+              <m:subHide m:val="1"/>
+              <m:supHide m:val="1"/>
+              <m:ctrlPr>
+                <w:rPr>
+                  <w:rFonts w:ascii="Cambria Math" w:eastAsiaTheme="minorEastAsia" w:hAnsi="Cambria Math"/>
+                  <w:i/>
+                  <w:sz w:val="32"/>
+                  <w:szCs w:val="32"/>
+                  <w:lang w:val="en-US"/>
+                </w:rPr>
+              </m:ctrlPr>
+            </m:naryPr>
+            <m:sub/>
+            <m:sup/>
+            <m:e>
+              <m:f>
+                <m:fPr>
+                  <m:ctrlPr>
+                    <w:rPr>
+                      <w:rFonts w:ascii="Cambria Math" w:eastAsiaTheme="minorEastAsia" w:hAnsi="Cambria Math"/>
+                      <w:i/>
+                      <w:sz w:val="32"/>
+                      <w:szCs w:val="32"/>
+                    </w:rPr>
+                  </m:ctrlPr>
+                </m:fPr>
+                <m:num>
+                  <m:r>
+                    <w:rPr>
+                      <w:rFonts w:ascii="Cambria Math" w:eastAsiaTheme="minorEastAsia" w:hAnsi="Cambria Math"/>
+                      <w:sz w:val="32"/>
+                      <w:szCs w:val="32"/>
+                    </w:rPr>
+                    <m:t>4</m:t>
+                  </m:r>
+                  <m:sSup>
+                    <m:sSupPr>
+                      <m:ctrlPr>
+                        <w:rPr>
+                          <w:rFonts w:ascii="Cambria Math" w:eastAsiaTheme="minorEastAsia" w:hAnsi="Cambria Math"/>
+                          <w:i/>
+                          <w:sz w:val="32"/>
+                          <w:szCs w:val="32"/>
+                        </w:rPr>
+                      </m:ctrlPr>
+                    </m:sSupPr>
+                    <m:e>
+                      <m:r>
+                        <w:rPr>
+                          <w:rFonts w:ascii="Cambria Math" w:eastAsiaTheme="minorEastAsia" w:hAnsi="Cambria Math"/>
+                          <w:sz w:val="32"/>
+                          <w:szCs w:val="32"/>
+                        </w:rPr>
+                        <m:t>x</m:t>
+                      </m:r>
+                    </m:e>
+                    <m:sup>
+                      <m:r>
+                        <w:rPr>
+                          <w:rFonts w:ascii="Cambria Math" w:eastAsiaTheme="minorEastAsia" w:hAnsi="Cambria Math"/>
+                          <w:sz w:val="32"/>
+                          <w:szCs w:val="32"/>
+                        </w:rPr>
+                        <m:t>3</m:t>
+                      </m:r>
+                    </m:sup>
+                  </m:sSup>
+                </m:num>
+                <m:den>
+                  <m:sSup>
+                    <m:sSupPr>
+                      <m:ctrlPr>
+                        <w:rPr>
+                          <w:rFonts w:ascii="Cambria Math" w:eastAsiaTheme="minorEastAsia" w:hAnsi="Cambria Math"/>
+                          <w:i/>
+                          <w:sz w:val="32"/>
+                          <w:szCs w:val="32"/>
+                        </w:rPr>
+                      </m:ctrlPr>
+                    </m:sSupPr>
+                    <m:e>
+                      <m:r>
+                        <w:rPr>
+                          <w:rFonts w:ascii="Cambria Math" w:eastAsiaTheme="minorEastAsia" w:hAnsi="Cambria Math"/>
+                          <w:sz w:val="32"/>
+                          <w:szCs w:val="32"/>
+                        </w:rPr>
+                        <m:t>e</m:t>
+                      </m:r>
+                    </m:e>
+                    <m:sup>
+                      <m:r>
+                        <w:rPr>
+                          <w:rFonts w:ascii="Cambria Math" w:eastAsiaTheme="minorEastAsia" w:hAnsi="Cambria Math"/>
+                          <w:sz w:val="32"/>
+                          <w:szCs w:val="32"/>
+                        </w:rPr>
+                        <m:t>2</m:t>
+                      </m:r>
+                      <m:sSup>
+                        <m:sSupPr>
+                          <m:ctrlPr>
+                            <w:rPr>
+                              <w:rFonts w:ascii="Cambria Math" w:eastAsiaTheme="minorEastAsia" w:hAnsi="Cambria Math"/>
+                              <w:i/>
+                              <w:sz w:val="32"/>
+                              <w:szCs w:val="32"/>
+                            </w:rPr>
+                          </m:ctrlPr>
+                        </m:sSupPr>
+                        <m:e>
+                          <m:r>
+                            <w:rPr>
+                              <w:rFonts w:ascii="Cambria Math" w:eastAsiaTheme="minorEastAsia" w:hAnsi="Cambria Math"/>
+                              <w:sz w:val="32"/>
+                              <w:szCs w:val="32"/>
+                            </w:rPr>
+                            <m:t>x</m:t>
+                          </m:r>
+                        </m:e>
+                        <m:sup>
+                          <m:r>
+                            <w:rPr>
+                              <w:rFonts w:ascii="Cambria Math" w:eastAsiaTheme="minorEastAsia" w:hAnsi="Cambria Math"/>
+                              <w:sz w:val="32"/>
+                              <w:szCs w:val="32"/>
+                            </w:rPr>
+                            <m:t>2</m:t>
+                          </m:r>
+                        </m:sup>
+                      </m:sSup>
+                    </m:sup>
+                  </m:sSup>
+                </m:den>
+              </m:f>
+            </m:e>
+          </m:nary>
+          <m:r>
+            <w:rPr>
+              <w:rFonts w:ascii="Cambria Math" w:eastAsiaTheme="minorEastAsia" w:hAnsi="Cambria Math"/>
+              <w:sz w:val="32"/>
+              <w:szCs w:val="32"/>
+            </w:rPr>
+            <m:t>= -</m:t>
+          </m:r>
+          <m:f>
+            <m:fPr>
+              <m:ctrlPr>
+                <w:rPr>
+                  <w:rFonts w:ascii="Cambria Math" w:eastAsiaTheme="minorEastAsia" w:hAnsi="Cambria Math"/>
+                  <w:i/>
+                  <w:sz w:val="32"/>
+                  <w:szCs w:val="32"/>
+                  <w:lang w:val="en-US"/>
+                </w:rPr>
+              </m:ctrlPr>
+            </m:fPr>
+            <m:num>
+              <m:r>
+                <w:rPr>
+                  <w:rFonts w:ascii="Cambria Math" w:eastAsiaTheme="minorEastAsia" w:hAnsi="Cambria Math"/>
+                  <w:sz w:val="32"/>
+                  <w:szCs w:val="32"/>
+                </w:rPr>
+                <m:t>1</m:t>
+              </m:r>
+            </m:num>
+            <m:den>
+              <m:r>
+                <w:rPr>
+                  <w:rFonts w:ascii="Cambria Math" w:eastAsiaTheme="minorEastAsia" w:hAnsi="Cambria Math"/>
+                  <w:sz w:val="32"/>
+                  <w:szCs w:val="32"/>
+                </w:rPr>
+                <m:t>2</m:t>
+              </m:r>
+            </m:den>
+          </m:f>
+          <m:sSup>
+            <m:sSupPr>
+              <m:ctrlPr>
+                <w:rPr>
+                  <w:rFonts w:ascii="Cambria Math" w:eastAsiaTheme="minorEastAsia" w:hAnsi="Cambria Math"/>
+                  <w:i/>
+                  <w:sz w:val="32"/>
+                  <w:szCs w:val="32"/>
+                  <w:lang w:val="en-US"/>
+                </w:rPr>
+              </m:ctrlPr>
+            </m:sSupPr>
+            <m:e>
+              <m:r>
+                <w:rPr>
+                  <w:rFonts w:ascii="Cambria Math" w:eastAsiaTheme="minorEastAsia" w:hAnsi="Cambria Math"/>
+                  <w:sz w:val="32"/>
+                  <w:szCs w:val="32"/>
+                  <w:lang w:val="en-US"/>
+                </w:rPr>
+                <m:t>e</m:t>
+              </m:r>
+            </m:e>
+            <m:sup>
+              <m:d>
+                <m:dPr>
+                  <m:ctrlPr>
+                    <w:rPr>
+                      <w:rFonts w:ascii="Cambria Math" w:eastAsiaTheme="minorEastAsia" w:hAnsi="Cambria Math"/>
+                      <w:i/>
+                      <w:sz w:val="32"/>
+                      <w:szCs w:val="32"/>
+                      <w:lang w:val="en-US"/>
+                    </w:rPr>
+                  </m:ctrlPr>
+                </m:dPr>
+                <m:e>
+                  <m:r>
+                    <w:rPr>
+                      <w:rFonts w:ascii="Cambria Math" w:eastAsiaTheme="minorEastAsia" w:hAnsi="Cambria Math"/>
+                      <w:sz w:val="32"/>
+                      <w:szCs w:val="32"/>
+                    </w:rPr>
+                    <m:t xml:space="preserve">-2 </m:t>
+                  </m:r>
+                  <m:sSup>
+                    <m:sSupPr>
+                      <m:ctrlPr>
+                        <w:rPr>
+                          <w:rFonts w:ascii="Cambria Math" w:eastAsiaTheme="minorEastAsia" w:hAnsi="Cambria Math"/>
+                          <w:i/>
+                          <w:sz w:val="32"/>
+                          <w:szCs w:val="32"/>
+                          <w:lang w:val="en-US"/>
+                        </w:rPr>
+                      </m:ctrlPr>
+                    </m:sSupPr>
+                    <m:e>
+                      <m:r>
+                        <w:rPr>
+                          <w:rFonts w:ascii="Cambria Math" w:eastAsiaTheme="minorEastAsia" w:hAnsi="Cambria Math"/>
+                          <w:sz w:val="32"/>
+                          <w:szCs w:val="32"/>
+                          <w:lang w:val="en-US"/>
+                        </w:rPr>
+                        <m:t>x</m:t>
+                      </m:r>
+                    </m:e>
+                    <m:sup>
+                      <m:r>
+                        <w:rPr>
+                          <w:rFonts w:ascii="Cambria Math" w:eastAsiaTheme="minorEastAsia" w:hAnsi="Cambria Math"/>
+                          <w:sz w:val="32"/>
+                          <w:szCs w:val="32"/>
+                        </w:rPr>
+                        <m:t>2</m:t>
+                      </m:r>
+                    </m:sup>
+                  </m:sSup>
+                </m:e>
+              </m:d>
+            </m:sup>
+          </m:sSup>
+          <m:d>
+            <m:dPr>
+              <m:ctrlPr>
+                <w:rPr>
+                  <w:rFonts w:ascii="Cambria Math" w:eastAsiaTheme="minorEastAsia" w:hAnsi="Cambria Math"/>
+                  <w:i/>
+                  <w:sz w:val="32"/>
+                  <w:szCs w:val="32"/>
+                  <w:lang w:val="en-US"/>
+                </w:rPr>
+              </m:ctrlPr>
+            </m:dPr>
+            <m:e>
+              <m:r>
+                <w:rPr>
+                  <w:rFonts w:ascii="Cambria Math" w:eastAsiaTheme="minorEastAsia" w:hAnsi="Cambria Math"/>
+                  <w:sz w:val="32"/>
+                  <w:szCs w:val="32"/>
+                </w:rPr>
+                <m:t xml:space="preserve">1 + 2 </m:t>
+              </m:r>
+              <m:sSup>
+                <m:sSupPr>
+                  <m:ctrlPr>
+                    <w:rPr>
+                      <w:rFonts w:ascii="Cambria Math" w:eastAsiaTheme="minorEastAsia" w:hAnsi="Cambria Math"/>
+                      <w:i/>
+                      <w:sz w:val="32"/>
+                      <w:szCs w:val="32"/>
+                      <w:lang w:val="en-US"/>
+                    </w:rPr>
+                  </m:ctrlPr>
+                </m:sSupPr>
+                <m:e>
+                  <m:r>
+                    <w:rPr>
+                      <w:rFonts w:ascii="Cambria Math" w:eastAsiaTheme="minorEastAsia" w:hAnsi="Cambria Math"/>
+                      <w:sz w:val="32"/>
+                      <w:szCs w:val="32"/>
+                      <w:lang w:val="en-US"/>
+                    </w:rPr>
+                    <m:t>x</m:t>
+                  </m:r>
+                </m:e>
+                <m:sup>
+                  <m:r>
+                    <w:rPr>
+                      <w:rFonts w:ascii="Cambria Math" w:eastAsiaTheme="minorEastAsia" w:hAnsi="Cambria Math"/>
+                      <w:sz w:val="32"/>
+                      <w:szCs w:val="32"/>
+                    </w:rPr>
+                    <m:t>2</m:t>
+                  </m:r>
+                </m:sup>
+              </m:sSup>
+            </m:e>
+          </m:d>
+          <m:r>
+            <w:rPr>
+              <w:rFonts w:ascii="Cambria Math" w:eastAsiaTheme="minorEastAsia" w:hAnsi="Cambria Math"/>
+              <w:sz w:val="32"/>
+              <w:szCs w:val="32"/>
+            </w:rPr>
+            <m:t>+</m:t>
+          </m:r>
+          <m:r>
+            <w:rPr>
+              <w:rFonts w:ascii="Cambria Math" w:eastAsiaTheme="minorEastAsia" w:hAnsi="Cambria Math"/>
+              <w:sz w:val="32"/>
+              <w:szCs w:val="32"/>
+              <w:lang w:val="en-US"/>
+            </w:rPr>
+            <m:t>C</m:t>
+          </m:r>
+        </m:oMath>
+      </m:oMathPara>
     </w:p>
     <w:p>
       <w:pPr>
@@ -2978,7 +2928,6 @@
           <w:rFonts w:eastAsiaTheme="minorEastAsia"/>
           <w:sz w:val="32"/>
           <w:szCs w:val="32"/>
-          <w:lang w:val="en-US"/>
         </w:rPr>
       </w:pPr>
       <m:oMath>
@@ -3054,7 +3003,6 @@
             <w:rFonts w:ascii="Cambria Math" w:eastAsiaTheme="minorEastAsia" w:hAnsi="Cambria Math"/>
             <w:sz w:val="32"/>
             <w:szCs w:val="32"/>
-            <w:lang w:val="en-US"/>
           </w:rPr>
           <m:t xml:space="preserve"> </m:t>
         </m:r>
@@ -3087,7 +3035,6 @@
                 <w:rFonts w:ascii="Cambria Math" w:eastAsiaTheme="minorEastAsia" w:hAnsi="Cambria Math"/>
                 <w:sz w:val="32"/>
                 <w:szCs w:val="32"/>
-                <w:lang w:val="en-US"/>
               </w:rPr>
               <m:t>-</m:t>
             </m:r>
@@ -3109,7 +3056,6 @@
                     <w:rFonts w:ascii="Cambria Math" w:eastAsiaTheme="minorEastAsia" w:hAnsi="Cambria Math"/>
                     <w:sz w:val="32"/>
                     <w:szCs w:val="32"/>
-                    <w:lang w:val="en-US"/>
                   </w:rPr>
                   <m:t>2</m:t>
                 </m:r>
@@ -3142,7 +3088,6 @@
                         <w:rFonts w:ascii="Cambria Math" w:eastAsiaTheme="minorEastAsia" w:hAnsi="Cambria Math"/>
                         <w:sz w:val="32"/>
                         <w:szCs w:val="32"/>
-                        <w:lang w:val="en-US"/>
                       </w:rPr>
                       <m:t>2</m:t>
                     </m:r>
@@ -3170,7 +3115,6 @@
                 <w:rFonts w:ascii="Cambria Math" w:eastAsiaTheme="minorEastAsia" w:hAnsi="Cambria Math"/>
                 <w:sz w:val="32"/>
                 <w:szCs w:val="32"/>
-                <w:lang w:val="en-US"/>
               </w:rPr>
               <m:t>1+2</m:t>
             </m:r>
@@ -3203,7 +3147,6 @@
                     <w:rFonts w:ascii="Cambria Math" w:eastAsiaTheme="minorEastAsia" w:hAnsi="Cambria Math"/>
                     <w:sz w:val="32"/>
                     <w:szCs w:val="32"/>
-                    <w:lang w:val="en-US"/>
                   </w:rPr>
                   <m:t>2</m:t>
                 </m:r>
@@ -3240,7 +3183,6 @@
                 <w:rFonts w:ascii="Cambria Math" w:eastAsiaTheme="minorEastAsia" w:hAnsi="Cambria Math"/>
                 <w:sz w:val="32"/>
                 <w:szCs w:val="32"/>
-                <w:lang w:val="en-US"/>
               </w:rPr>
               <m:t>2</m:t>
             </m:r>
@@ -3273,7 +3215,6 @@
                     <w:rFonts w:ascii="Cambria Math" w:eastAsiaTheme="minorEastAsia" w:hAnsi="Cambria Math"/>
                     <w:sz w:val="32"/>
                     <w:szCs w:val="32"/>
-                    <w:lang w:val="en-US"/>
                   </w:rPr>
                   <m:t>2</m:t>
                 </m:r>
@@ -3286,7 +3227,6 @@
             <w:rFonts w:ascii="Cambria Math" w:eastAsiaTheme="minorEastAsia" w:hAnsi="Cambria Math"/>
             <w:sz w:val="32"/>
             <w:szCs w:val="32"/>
-            <w:lang w:val="en-US"/>
           </w:rPr>
           <m:t>= -</m:t>
         </m:r>
@@ -3308,7 +3248,6 @@
                 <w:rFonts w:ascii="Cambria Math" w:eastAsiaTheme="minorEastAsia" w:hAnsi="Cambria Math"/>
                 <w:sz w:val="32"/>
                 <w:szCs w:val="32"/>
-                <w:lang w:val="en-US"/>
               </w:rPr>
               <m:t>1</m:t>
             </m:r>
@@ -3319,20 +3258,74 @@
                 <w:rFonts w:ascii="Cambria Math" w:eastAsiaTheme="minorEastAsia" w:hAnsi="Cambria Math"/>
                 <w:sz w:val="32"/>
                 <w:szCs w:val="32"/>
-                <w:lang w:val="en-US"/>
               </w:rPr>
               <m:t>2</m:t>
             </m:r>
           </m:den>
         </m:f>
+        <m:d>
+          <m:dPr>
+            <m:ctrlPr>
+              <w:rPr>
+                <w:rFonts w:ascii="Cambria Math" w:eastAsiaTheme="minorEastAsia" w:hAnsi="Cambria Math"/>
+                <w:i/>
+                <w:sz w:val="32"/>
+                <w:szCs w:val="32"/>
+              </w:rPr>
+            </m:ctrlPr>
+          </m:dPr>
+          <m:e>
+            <m:r>
+              <w:rPr>
+                <w:rFonts w:ascii="Cambria Math" w:eastAsiaTheme="minorEastAsia" w:hAnsi="Cambria Math"/>
+                <w:sz w:val="32"/>
+                <w:szCs w:val="32"/>
+              </w:rPr>
+              <m:t>1+2</m:t>
+            </m:r>
+            <m:sSup>
+              <m:sSupPr>
+                <m:ctrlPr>
+                  <w:rPr>
+                    <w:rFonts w:ascii="Cambria Math" w:eastAsiaTheme="minorEastAsia" w:hAnsi="Cambria Math"/>
+                    <w:i/>
+                    <w:sz w:val="32"/>
+                    <w:szCs w:val="32"/>
+                    <w:lang w:val="en-US"/>
+                  </w:rPr>
+                </m:ctrlPr>
+              </m:sSupPr>
+              <m:e>
+                <m:r>
+                  <w:rPr>
+                    <w:rFonts w:ascii="Cambria Math" w:eastAsiaTheme="minorEastAsia" w:hAnsi="Cambria Math"/>
+                    <w:sz w:val="32"/>
+                    <w:szCs w:val="32"/>
+                    <w:lang w:val="en-US"/>
+                  </w:rPr>
+                  <m:t>x</m:t>
+                </m:r>
+              </m:e>
+              <m:sup>
+                <m:r>
+                  <w:rPr>
+                    <w:rFonts w:ascii="Cambria Math" w:eastAsiaTheme="minorEastAsia" w:hAnsi="Cambria Math"/>
+                    <w:sz w:val="32"/>
+                    <w:szCs w:val="32"/>
+                  </w:rPr>
+                  <m:t>2</m:t>
+                </m:r>
+              </m:sup>
+            </m:sSup>
+          </m:e>
+        </m:d>
         <m:r>
           <w:rPr>
             <w:rFonts w:ascii="Cambria Math" w:eastAsiaTheme="minorEastAsia" w:hAnsi="Cambria Math"/>
             <w:sz w:val="32"/>
             <w:szCs w:val="32"/>
-            <w:lang w:val="en-US"/>
           </w:rPr>
-          <m:t>(1+2</m:t>
+          <m:t>+c</m:t>
         </m:r>
         <m:sSup>
           <m:sSupPr>
@@ -3354,7 +3347,7 @@
                 <w:szCs w:val="32"/>
                 <w:lang w:val="en-US"/>
               </w:rPr>
-              <m:t>x</m:t>
+              <m:t>e</m:t>
             </m:r>
           </m:e>
           <m:sup>
@@ -3363,21 +3356,45 @@
                 <w:rFonts w:ascii="Cambria Math" w:eastAsiaTheme="minorEastAsia" w:hAnsi="Cambria Math"/>
                 <w:sz w:val="32"/>
                 <w:szCs w:val="32"/>
-                <w:lang w:val="en-US"/>
               </w:rPr>
               <m:t>2</m:t>
             </m:r>
+            <m:sSup>
+              <m:sSupPr>
+                <m:ctrlPr>
+                  <w:rPr>
+                    <w:rFonts w:ascii="Cambria Math" w:eastAsiaTheme="minorEastAsia" w:hAnsi="Cambria Math"/>
+                    <w:i/>
+                    <w:sz w:val="32"/>
+                    <w:szCs w:val="32"/>
+                    <w:lang w:val="en-US"/>
+                  </w:rPr>
+                </m:ctrlPr>
+              </m:sSupPr>
+              <m:e>
+                <m:r>
+                  <w:rPr>
+                    <w:rFonts w:ascii="Cambria Math" w:eastAsiaTheme="minorEastAsia" w:hAnsi="Cambria Math"/>
+                    <w:sz w:val="32"/>
+                    <w:szCs w:val="32"/>
+                    <w:lang w:val="en-US"/>
+                  </w:rPr>
+                  <m:t>x</m:t>
+                </m:r>
+              </m:e>
+              <m:sup>
+                <m:r>
+                  <w:rPr>
+                    <w:rFonts w:ascii="Cambria Math" w:eastAsiaTheme="minorEastAsia" w:hAnsi="Cambria Math"/>
+                    <w:sz w:val="32"/>
+                    <w:szCs w:val="32"/>
+                  </w:rPr>
+                  <m:t>2</m:t>
+                </m:r>
+              </m:sup>
+            </m:sSup>
           </m:sup>
         </m:sSup>
-        <m:r>
-          <w:rPr>
-            <w:rFonts w:ascii="Cambria Math" w:eastAsiaTheme="minorEastAsia" w:hAnsi="Cambria Math"/>
-            <w:sz w:val="32"/>
-            <w:szCs w:val="32"/>
-            <w:lang w:val="en-US"/>
-          </w:rPr>
-          <m:t>)</m:t>
-        </m:r>
       </m:oMath>
       <w:r>
         <w:rPr>
@@ -3395,173 +3412,283 @@
           <w:rFonts w:eastAsiaTheme="minorEastAsia"/>
           <w:sz w:val="32"/>
           <w:szCs w:val="32"/>
-          <w:lang w:val="en-US"/>
         </w:rPr>
       </w:pPr>
-      <m:oMathPara>
-        <m:oMathParaPr>
-          <m:jc m:val="left"/>
-        </m:oMathParaPr>
-        <m:oMath>
-          <m:r>
-            <w:rPr>
-              <w:rFonts w:ascii="Cambria Math" w:eastAsiaTheme="minorEastAsia" w:hAnsi="Cambria Math"/>
-              <w:sz w:val="32"/>
-              <w:szCs w:val="32"/>
-              <w:lang w:val="en-US"/>
-            </w:rPr>
-            <m:t>y=</m:t>
-          </m:r>
-          <m:f>
-            <m:fPr>
-              <m:ctrlPr>
-                <w:rPr>
-                  <w:rFonts w:ascii="Cambria Math" w:eastAsiaTheme="minorEastAsia" w:hAnsi="Cambria Math"/>
-                  <w:i/>
-                  <w:sz w:val="32"/>
-                  <w:szCs w:val="32"/>
-                  <w:lang w:val="en-US"/>
-                </w:rPr>
-              </m:ctrlPr>
-            </m:fPr>
-            <m:num>
-              <m:r>
-                <w:rPr>
-                  <w:rFonts w:ascii="Cambria Math" w:eastAsiaTheme="minorEastAsia" w:hAnsi="Cambria Math"/>
-                  <w:sz w:val="32"/>
-                  <w:szCs w:val="32"/>
-                  <w:lang w:val="en-US"/>
-                </w:rPr>
-                <m:t>1</m:t>
-              </m:r>
-            </m:num>
-            <m:den>
-              <m:rad>
-                <m:radPr>
-                  <m:degHide m:val="1"/>
-                  <m:ctrlPr>
-                    <w:rPr>
-                      <w:rFonts w:ascii="Cambria Math" w:eastAsiaTheme="minorEastAsia" w:hAnsi="Cambria Math"/>
-                      <w:i/>
-                      <w:sz w:val="32"/>
-                      <w:szCs w:val="32"/>
-                      <w:lang w:val="en-US"/>
-                    </w:rPr>
-                  </m:ctrlPr>
-                </m:radPr>
-                <m:deg/>
-                <m:e>
-                  <m:r>
-                    <w:rPr>
-                      <w:rFonts w:ascii="Cambria Math" w:eastAsiaTheme="minorEastAsia" w:hAnsi="Cambria Math"/>
-                      <w:sz w:val="32"/>
-                      <w:szCs w:val="32"/>
-                      <w:lang w:val="en-US"/>
-                    </w:rPr>
-                    <m:t>z</m:t>
-                  </m:r>
-                </m:e>
-              </m:rad>
-            </m:den>
-          </m:f>
-          <m:r>
-            <w:rPr>
-              <w:rFonts w:ascii="Cambria Math" w:eastAsiaTheme="minorEastAsia" w:hAnsi="Cambria Math"/>
-              <w:sz w:val="32"/>
-              <w:szCs w:val="32"/>
-              <w:lang w:val="en-US"/>
-            </w:rPr>
-            <m:t>=</m:t>
-          </m:r>
-          <m:rad>
-            <m:radPr>
-              <m:degHide m:val="1"/>
-              <m:ctrlPr>
-                <w:rPr>
-                  <w:rFonts w:ascii="Cambria Math" w:eastAsiaTheme="minorEastAsia" w:hAnsi="Cambria Math"/>
-                  <w:i/>
-                  <w:sz w:val="32"/>
-                  <w:szCs w:val="32"/>
-                  <w:lang w:val="en-US"/>
-                </w:rPr>
-              </m:ctrlPr>
-            </m:radPr>
-            <m:deg/>
-            <m:e>
-              <m:f>
-                <m:fPr>
-                  <m:ctrlPr>
-                    <w:rPr>
-                      <w:rFonts w:ascii="Cambria Math" w:eastAsiaTheme="minorEastAsia" w:hAnsi="Cambria Math"/>
-                      <w:i/>
-                      <w:sz w:val="32"/>
-                      <w:szCs w:val="32"/>
-                      <w:lang w:val="en-US"/>
-                    </w:rPr>
-                  </m:ctrlPr>
-                </m:fPr>
-                <m:num>
-                  <m:r>
-                    <w:rPr>
-                      <w:rFonts w:ascii="Cambria Math" w:eastAsiaTheme="minorEastAsia" w:hAnsi="Cambria Math"/>
-                      <w:sz w:val="32"/>
-                      <w:szCs w:val="32"/>
-                      <w:lang w:val="en-US"/>
-                    </w:rPr>
-                    <m:t>2</m:t>
-                  </m:r>
-                </m:num>
-                <m:den>
-                  <m:r>
-                    <w:rPr>
-                      <w:rFonts w:ascii="Cambria Math" w:eastAsiaTheme="minorEastAsia" w:hAnsi="Cambria Math"/>
-                      <w:sz w:val="32"/>
-                      <w:szCs w:val="32"/>
-                      <w:lang w:val="en-US"/>
-                    </w:rPr>
-                    <m:t>1+2</m:t>
-                  </m:r>
-                  <m:sSup>
-                    <m:sSupPr>
-                      <m:ctrlPr>
-                        <w:rPr>
-                          <w:rFonts w:ascii="Cambria Math" w:eastAsiaTheme="minorEastAsia" w:hAnsi="Cambria Math"/>
-                          <w:i/>
-                          <w:sz w:val="32"/>
-                          <w:szCs w:val="32"/>
-                          <w:lang w:val="en-US"/>
-                        </w:rPr>
-                      </m:ctrlPr>
-                    </m:sSupPr>
-                    <m:e>
-                      <m:r>
-                        <w:rPr>
-                          <w:rFonts w:ascii="Cambria Math" w:eastAsiaTheme="minorEastAsia" w:hAnsi="Cambria Math"/>
-                          <w:sz w:val="32"/>
-                          <w:szCs w:val="32"/>
-                          <w:lang w:val="en-US"/>
-                        </w:rPr>
-                        <m:t>x</m:t>
-                      </m:r>
-                    </m:e>
-                    <m:sup>
-                      <m:r>
-                        <w:rPr>
-                          <w:rFonts w:ascii="Cambria Math" w:eastAsiaTheme="minorEastAsia" w:hAnsi="Cambria Math"/>
-                          <w:sz w:val="32"/>
-                          <w:szCs w:val="32"/>
-                          <w:lang w:val="en-US"/>
-                        </w:rPr>
-                        <m:t>2</m:t>
-                      </m:r>
-                    </m:sup>
-                  </m:sSup>
-                </m:den>
-              </m:f>
-            </m:e>
-          </m:rad>
-        </m:oMath>
-      </m:oMathPara>
+      <m:oMath>
+        <m:r>
+          <w:rPr>
+            <w:rFonts w:ascii="Cambria Math" w:eastAsiaTheme="minorEastAsia" w:hAnsi="Cambria Math"/>
+            <w:sz w:val="32"/>
+            <w:szCs w:val="32"/>
+            <w:lang w:val="en-US"/>
+          </w:rPr>
+          <m:t>y</m:t>
+        </m:r>
+        <m:r>
+          <w:rPr>
+            <w:rFonts w:ascii="Cambria Math" w:eastAsiaTheme="minorEastAsia" w:hAnsi="Cambria Math"/>
+            <w:sz w:val="32"/>
+            <w:szCs w:val="32"/>
+          </w:rPr>
+          <m:t>=</m:t>
+        </m:r>
+        <m:f>
+          <m:fPr>
+            <m:ctrlPr>
+              <w:rPr>
+                <w:rFonts w:ascii="Cambria Math" w:eastAsiaTheme="minorEastAsia" w:hAnsi="Cambria Math"/>
+                <w:i/>
+                <w:sz w:val="32"/>
+                <w:szCs w:val="32"/>
+                <w:lang w:val="en-US"/>
+              </w:rPr>
+            </m:ctrlPr>
+          </m:fPr>
+          <m:num>
+            <m:r>
+              <w:rPr>
+                <w:rFonts w:ascii="Cambria Math" w:eastAsiaTheme="minorEastAsia" w:hAnsi="Cambria Math"/>
+                <w:sz w:val="32"/>
+                <w:szCs w:val="32"/>
+              </w:rPr>
+              <m:t>1</m:t>
+            </m:r>
+          </m:num>
+          <m:den>
+            <m:rad>
+              <m:radPr>
+                <m:degHide m:val="1"/>
+                <m:ctrlPr>
+                  <w:rPr>
+                    <w:rFonts w:ascii="Cambria Math" w:eastAsiaTheme="minorEastAsia" w:hAnsi="Cambria Math"/>
+                    <w:i/>
+                    <w:sz w:val="32"/>
+                    <w:szCs w:val="32"/>
+                    <w:lang w:val="en-US"/>
+                  </w:rPr>
+                </m:ctrlPr>
+              </m:radPr>
+              <m:deg/>
+              <m:e>
+                <m:r>
+                  <w:rPr>
+                    <w:rFonts w:ascii="Cambria Math" w:eastAsiaTheme="minorEastAsia" w:hAnsi="Cambria Math"/>
+                    <w:sz w:val="32"/>
+                    <w:szCs w:val="32"/>
+                    <w:lang w:val="en-US"/>
+                  </w:rPr>
+                  <m:t>z</m:t>
+                </m:r>
+              </m:e>
+            </m:rad>
+          </m:den>
+        </m:f>
+        <m:r>
+          <w:rPr>
+            <w:rFonts w:ascii="Cambria Math" w:eastAsiaTheme="minorEastAsia" w:hAnsi="Cambria Math"/>
+            <w:sz w:val="32"/>
+            <w:szCs w:val="32"/>
+          </w:rPr>
+          <m:t>=</m:t>
+        </m:r>
+        <m:rad>
+          <m:radPr>
+            <m:degHide m:val="1"/>
+            <m:ctrlPr>
+              <w:rPr>
+                <w:rFonts w:ascii="Cambria Math" w:eastAsiaTheme="minorEastAsia" w:hAnsi="Cambria Math"/>
+                <w:i/>
+                <w:sz w:val="32"/>
+                <w:szCs w:val="32"/>
+                <w:lang w:val="en-US"/>
+              </w:rPr>
+            </m:ctrlPr>
+          </m:radPr>
+          <m:deg/>
+          <m:e>
+            <m:f>
+              <m:fPr>
+                <m:ctrlPr>
+                  <w:rPr>
+                    <w:rFonts w:ascii="Cambria Math" w:eastAsiaTheme="minorEastAsia" w:hAnsi="Cambria Math"/>
+                    <w:i/>
+                    <w:sz w:val="32"/>
+                    <w:szCs w:val="32"/>
+                    <w:lang w:val="en-US"/>
+                  </w:rPr>
+                </m:ctrlPr>
+              </m:fPr>
+              <m:num>
+                <m:r>
+                  <w:rPr>
+                    <w:rFonts w:ascii="Cambria Math" w:eastAsiaTheme="minorEastAsia" w:hAnsi="Cambria Math"/>
+                    <w:sz w:val="32"/>
+                    <w:szCs w:val="32"/>
+                  </w:rPr>
+                  <m:t>2</m:t>
+                </m:r>
+              </m:num>
+              <m:den>
+                <m:r>
+                  <w:rPr>
+                    <w:rFonts w:ascii="Cambria Math" w:eastAsiaTheme="minorEastAsia" w:hAnsi="Cambria Math"/>
+                    <w:sz w:val="32"/>
+                    <w:szCs w:val="32"/>
+                  </w:rPr>
+                  <m:t>1+2</m:t>
+                </m:r>
+                <m:sSup>
+                  <m:sSupPr>
+                    <m:ctrlPr>
+                      <w:rPr>
+                        <w:rFonts w:ascii="Cambria Math" w:eastAsiaTheme="minorEastAsia" w:hAnsi="Cambria Math"/>
+                        <w:i/>
+                        <w:sz w:val="32"/>
+                        <w:szCs w:val="32"/>
+                        <w:lang w:val="en-US"/>
+                      </w:rPr>
+                    </m:ctrlPr>
+                  </m:sSupPr>
+                  <m:e>
+                    <m:r>
+                      <w:rPr>
+                        <w:rFonts w:ascii="Cambria Math" w:eastAsiaTheme="minorEastAsia" w:hAnsi="Cambria Math"/>
+                        <w:sz w:val="32"/>
+                        <w:szCs w:val="32"/>
+                        <w:lang w:val="en-US"/>
+                      </w:rPr>
+                      <m:t>x</m:t>
+                    </m:r>
+                  </m:e>
+                  <m:sup>
+                    <m:r>
+                      <w:rPr>
+                        <w:rFonts w:ascii="Cambria Math" w:eastAsiaTheme="minorEastAsia" w:hAnsi="Cambria Math"/>
+                        <w:sz w:val="32"/>
+                        <w:szCs w:val="32"/>
+                      </w:rPr>
+                      <m:t>2</m:t>
+                    </m:r>
+                  </m:sup>
+                </m:sSup>
+                <m:r>
+                  <w:rPr>
+                    <w:rFonts w:ascii="Cambria Math" w:eastAsiaTheme="minorEastAsia" w:hAnsi="Cambria Math"/>
+                    <w:sz w:val="32"/>
+                    <w:szCs w:val="32"/>
+                  </w:rPr>
+                  <m:t>+c</m:t>
+                </m:r>
+                <m:sSup>
+                  <m:sSupPr>
+                    <m:ctrlPr>
+                      <w:rPr>
+                        <w:rFonts w:ascii="Cambria Math" w:eastAsiaTheme="minorEastAsia" w:hAnsi="Cambria Math"/>
+                        <w:i/>
+                        <w:sz w:val="32"/>
+                        <w:szCs w:val="32"/>
+                        <w:lang w:val="en-US"/>
+                      </w:rPr>
+                    </m:ctrlPr>
+                  </m:sSupPr>
+                  <m:e>
+                    <m:r>
+                      <w:rPr>
+                        <w:rFonts w:ascii="Cambria Math" w:eastAsiaTheme="minorEastAsia" w:hAnsi="Cambria Math"/>
+                        <w:sz w:val="32"/>
+                        <w:szCs w:val="32"/>
+                        <w:lang w:val="en-US"/>
+                      </w:rPr>
+                      <m:t>e</m:t>
+                    </m:r>
+                  </m:e>
+                  <m:sup>
+                    <m:r>
+                      <w:rPr>
+                        <w:rFonts w:ascii="Cambria Math" w:eastAsiaTheme="minorEastAsia" w:hAnsi="Cambria Math"/>
+                        <w:sz w:val="32"/>
+                        <w:szCs w:val="32"/>
+                      </w:rPr>
+                      <m:t>2</m:t>
+                    </m:r>
+                    <m:sSup>
+                      <m:sSupPr>
+                        <m:ctrlPr>
+                          <w:rPr>
+                            <w:rFonts w:ascii="Cambria Math" w:eastAsiaTheme="minorEastAsia" w:hAnsi="Cambria Math"/>
+                            <w:i/>
+                            <w:sz w:val="32"/>
+                            <w:szCs w:val="32"/>
+                            <w:lang w:val="en-US"/>
+                          </w:rPr>
+                        </m:ctrlPr>
+                      </m:sSupPr>
+                      <m:e>
+                        <m:r>
+                          <w:rPr>
+                            <w:rFonts w:ascii="Cambria Math" w:eastAsiaTheme="minorEastAsia" w:hAnsi="Cambria Math"/>
+                            <w:sz w:val="32"/>
+                            <w:szCs w:val="32"/>
+                            <w:lang w:val="en-US"/>
+                          </w:rPr>
+                          <m:t>x</m:t>
+                        </m:r>
+                      </m:e>
+                      <m:sup>
+                        <m:r>
+                          <w:rPr>
+                            <w:rFonts w:ascii="Cambria Math" w:eastAsiaTheme="minorEastAsia" w:hAnsi="Cambria Math"/>
+                            <w:sz w:val="32"/>
+                            <w:szCs w:val="32"/>
+                          </w:rPr>
+                          <m:t>2</m:t>
+                        </m:r>
+                      </m:sup>
+                    </m:sSup>
+                  </m:sup>
+                </m:sSup>
+              </m:den>
+            </m:f>
+          </m:e>
+        </m:rad>
+      </m:oMath>
+      <w:r>
+        <w:rPr>
+          <w:rFonts w:eastAsiaTheme="minorEastAsia"/>
+          <w:sz w:val="32"/>
+          <w:szCs w:val="32"/>
+        </w:rPr>
+        <w:t xml:space="preserve"> (пусть</w:t>
+      </w:r>
+      <w:proofErr w:type="gramStart"/>
+      <w:r>
+        <w:rPr>
+          <w:rFonts w:eastAsiaTheme="minorEastAsia"/>
+          <w:sz w:val="32"/>
+          <w:szCs w:val="32"/>
+        </w:rPr>
+        <w:t xml:space="preserve"> С</w:t>
+      </w:r>
+      <w:proofErr w:type="gramEnd"/>
+      <w:r>
+        <w:rPr>
+          <w:rFonts w:eastAsiaTheme="minorEastAsia"/>
+          <w:sz w:val="32"/>
+          <w:szCs w:val="32"/>
+        </w:rPr>
+        <w:t xml:space="preserve"> = 1)</w:t>
+      </w:r>
+    </w:p>
+    <w:p>
+      <w:pPr>
+        <w:ind w:left="-1134"/>
+        <w:rPr>
+          <w:rFonts w:eastAsiaTheme="minorEastAsia"/>
+          <w:i/>
+          <w:sz w:val="32"/>
+          <w:szCs w:val="32"/>
+        </w:rPr>
+      </w:pPr>
     </w:p>
     <w:p>
       <w:pPr>
@@ -3577,8 +3704,6 @@
       <w:pPr>
         <w:ind w:left="-1134"/>
       </w:pPr>
-      <w:bookmarkStart w:id="0" w:name="_GoBack"/>
-      <w:bookmarkEnd w:id="0"/>
     </w:p>
     <w:p>
       <w:pPr>

--- a/для переписывания.docx
+++ b/для переписывания.docx
@@ -9,8 +9,6 @@
           <w:lang w:val="en-US"/>
         </w:rPr>
       </w:pPr>
-      <w:bookmarkStart w:id="0" w:name="_GoBack"/>
-      <w:bookmarkEnd w:id="0"/>
       <w:r>
         <w:rPr>
           <w:noProof/>
@@ -1739,16 +1737,7 @@
             <w:szCs w:val="32"/>
             <w:lang w:val="en-US"/>
           </w:rPr>
-          <m:t>=4</m:t>
-        </m:r>
-        <m:r>
-          <w:rPr>
-            <w:rFonts w:ascii="Cambria Math" w:eastAsiaTheme="minorEastAsia" w:hAnsi="Cambria Math"/>
-            <w:sz w:val="32"/>
-            <w:szCs w:val="32"/>
-            <w:lang w:val="en-US"/>
-          </w:rPr>
-          <m:t>xv</m:t>
+          <m:t>=4xv</m:t>
         </m:r>
       </m:oMath>
       <w:r>
@@ -1803,16 +1792,7 @@
             <w:szCs w:val="32"/>
             <w:lang w:val="en-US"/>
           </w:rPr>
-          <m:t>=4</m:t>
-        </m:r>
-        <m:r>
-          <w:rPr>
-            <w:rFonts w:ascii="Cambria Math" w:eastAsiaTheme="minorEastAsia" w:hAnsi="Cambria Math"/>
-            <w:sz w:val="32"/>
-            <w:szCs w:val="32"/>
-            <w:lang w:val="en-US"/>
-          </w:rPr>
-          <m:t>xdx</m:t>
+          <m:t>=4xdx</m:t>
         </m:r>
       </m:oMath>
       <w:r>
@@ -1929,16 +1909,7 @@
             <w:szCs w:val="32"/>
             <w:lang w:val="en-US"/>
           </w:rPr>
-          <m:t>+</m:t>
-        </m:r>
-        <m:r>
-          <w:rPr>
-            <w:rFonts w:ascii="Cambria Math" w:eastAsiaTheme="minorEastAsia" w:hAnsi="Cambria Math"/>
-            <w:sz w:val="32"/>
-            <w:szCs w:val="32"/>
-            <w:lang w:val="en-US"/>
-          </w:rPr>
-          <m:t>c</m:t>
+          <m:t>+c</m:t>
         </m:r>
       </m:oMath>
       <w:r>
@@ -3711,9 +3682,411 @@
       </w:pPr>
     </w:p>
     <w:p>
+      <w:r>
+        <w:br w:type="page"/>
+      </w:r>
+    </w:p>
+    <w:p>
       <w:pPr>
         <w:ind w:left="-1134"/>
+        <w:rPr>
+          <w:lang w:val="en-US"/>
+        </w:rPr>
       </w:pPr>
+      <w:r>
+        <w:rPr>
+          <w:lang w:val="en-US"/>
+        </w:rPr>
+        <w:lastRenderedPageBreak/>
+        <w:t xml:space="preserve">4 </w:t>
+      </w:r>
+      <w:proofErr w:type="gramStart"/>
+      <w:r>
+        <w:rPr>
+          <w:lang w:val="en-US"/>
+        </w:rPr>
+        <w:t>lab</w:t>
+      </w:r>
+      <w:proofErr w:type="gramEnd"/>
+    </w:p>
+    <w:p>
+      <w:pPr>
+        <w:ind w:left="-1134"/>
+        <w:rPr>
+          <w:lang w:val="en-US"/>
+        </w:rPr>
+      </w:pPr>
+      <w:r>
+        <w:rPr>
+          <w:noProof/>
+          <w:lang w:eastAsia="ru-RU"/>
+        </w:rPr>
+        <w:drawing>
+          <wp:inline distT="0" distB="0" distL="0" distR="0">
+            <wp:extent cx="5934075" cy="7915275"/>
+            <wp:effectExtent l="0" t="0" r="9525" b="9525"/>
+            <wp:docPr id="8" name="Рисунок 8" descr="C:\Users\z\PycharmProjects\Gubar\IMG_20200925_012429.jpg"/>
+            <wp:cNvGraphicFramePr>
+              <a:graphicFrameLocks xmlns:a="http://schemas.openxmlformats.org/drawingml/2006/main" noChangeAspect="1"/>
+            </wp:cNvGraphicFramePr>
+            <a:graphic xmlns:a="http://schemas.openxmlformats.org/drawingml/2006/main">
+              <a:graphicData uri="http://schemas.openxmlformats.org/drawingml/2006/picture">
+                <pic:pic xmlns:pic="http://schemas.openxmlformats.org/drawingml/2006/picture">
+                  <pic:nvPicPr>
+                    <pic:cNvPr id="0" name="Picture 7" descr="C:\Users\z\PycharmProjects\Gubar\IMG_20200925_012429.jpg"/>
+                    <pic:cNvPicPr>
+                      <a:picLocks noChangeAspect="1" noChangeArrowheads="1"/>
+                    </pic:cNvPicPr>
+                  </pic:nvPicPr>
+                  <pic:blipFill>
+                    <a:blip r:embed="rId6" cstate="print">
+                      <a:extLst>
+                        <a:ext uri="{28A0092B-C50C-407E-A947-70E740481C1C}">
+                          <a14:useLocalDpi xmlns:a14="http://schemas.microsoft.com/office/drawing/2010/main" val="0"/>
+                        </a:ext>
+                      </a:extLst>
+                    </a:blip>
+                    <a:srcRect/>
+                    <a:stretch>
+                      <a:fillRect/>
+                    </a:stretch>
+                  </pic:blipFill>
+                  <pic:spPr bwMode="auto">
+                    <a:xfrm>
+                      <a:off x="0" y="0"/>
+                      <a:ext cx="5934075" cy="7915275"/>
+                    </a:xfrm>
+                    <a:prstGeom prst="rect">
+                      <a:avLst/>
+                    </a:prstGeom>
+                    <a:noFill/>
+                    <a:ln>
+                      <a:noFill/>
+                    </a:ln>
+                  </pic:spPr>
+                </pic:pic>
+              </a:graphicData>
+            </a:graphic>
+          </wp:inline>
+        </w:drawing>
+      </w:r>
+      <w:bookmarkStart w:id="0" w:name="_GoBack"/>
+      <w:bookmarkEnd w:id="0"/>
+    </w:p>
+    <w:p>
+      <w:pPr>
+        <w:ind w:left="-1134"/>
+        <w:rPr>
+          <w:lang w:val="en-US"/>
+        </w:rPr>
+      </w:pPr>
+      <w:r>
+        <w:rPr>
+          <w:noProof/>
+          <w:lang w:eastAsia="ru-RU"/>
+        </w:rPr>
+        <w:lastRenderedPageBreak/>
+        <w:drawing>
+          <wp:inline distT="0" distB="0" distL="0" distR="0">
+            <wp:extent cx="5934075" cy="7915275"/>
+            <wp:effectExtent l="0" t="0" r="9525" b="9525"/>
+            <wp:docPr id="9" name="Рисунок 9" descr="C:\Users\z\PycharmProjects\Gubar\IMG_20200925_012435.jpg"/>
+            <wp:cNvGraphicFramePr>
+              <a:graphicFrameLocks xmlns:a="http://schemas.openxmlformats.org/drawingml/2006/main" noChangeAspect="1"/>
+            </wp:cNvGraphicFramePr>
+            <a:graphic xmlns:a="http://schemas.openxmlformats.org/drawingml/2006/main">
+              <a:graphicData uri="http://schemas.openxmlformats.org/drawingml/2006/picture">
+                <pic:pic xmlns:pic="http://schemas.openxmlformats.org/drawingml/2006/picture">
+                  <pic:nvPicPr>
+                    <pic:cNvPr id="0" name="Picture 8" descr="C:\Users\z\PycharmProjects\Gubar\IMG_20200925_012435.jpg"/>
+                    <pic:cNvPicPr>
+                      <a:picLocks noChangeAspect="1" noChangeArrowheads="1"/>
+                    </pic:cNvPicPr>
+                  </pic:nvPicPr>
+                  <pic:blipFill>
+                    <a:blip r:embed="rId7" cstate="print">
+                      <a:extLst>
+                        <a:ext uri="{28A0092B-C50C-407E-A947-70E740481C1C}">
+                          <a14:useLocalDpi xmlns:a14="http://schemas.microsoft.com/office/drawing/2010/main" val="0"/>
+                        </a:ext>
+                      </a:extLst>
+                    </a:blip>
+                    <a:srcRect/>
+                    <a:stretch>
+                      <a:fillRect/>
+                    </a:stretch>
+                  </pic:blipFill>
+                  <pic:spPr bwMode="auto">
+                    <a:xfrm>
+                      <a:off x="0" y="0"/>
+                      <a:ext cx="5934075" cy="7915275"/>
+                    </a:xfrm>
+                    <a:prstGeom prst="rect">
+                      <a:avLst/>
+                    </a:prstGeom>
+                    <a:noFill/>
+                    <a:ln>
+                      <a:noFill/>
+                    </a:ln>
+                  </pic:spPr>
+                </pic:pic>
+              </a:graphicData>
+            </a:graphic>
+          </wp:inline>
+        </w:drawing>
+      </w:r>
+    </w:p>
+    <w:p>
+      <w:pPr>
+        <w:ind w:left="-1134"/>
+        <w:rPr>
+          <w:lang w:val="en-US"/>
+        </w:rPr>
+      </w:pPr>
+      <w:r>
+        <w:rPr>
+          <w:noProof/>
+          <w:lang w:eastAsia="ru-RU"/>
+        </w:rPr>
+        <w:lastRenderedPageBreak/>
+        <w:drawing>
+          <wp:inline distT="0" distB="0" distL="0" distR="0">
+            <wp:extent cx="5934075" cy="7915275"/>
+            <wp:effectExtent l="0" t="0" r="9525" b="9525"/>
+            <wp:docPr id="10" name="Рисунок 10" descr="C:\Users\z\PycharmProjects\Gubar\IMG_20200925_012405.jpg"/>
+            <wp:cNvGraphicFramePr>
+              <a:graphicFrameLocks xmlns:a="http://schemas.openxmlformats.org/drawingml/2006/main" noChangeAspect="1"/>
+            </wp:cNvGraphicFramePr>
+            <a:graphic xmlns:a="http://schemas.openxmlformats.org/drawingml/2006/main">
+              <a:graphicData uri="http://schemas.openxmlformats.org/drawingml/2006/picture">
+                <pic:pic xmlns:pic="http://schemas.openxmlformats.org/drawingml/2006/picture">
+                  <pic:nvPicPr>
+                    <pic:cNvPr id="0" name="Picture 9" descr="C:\Users\z\PycharmProjects\Gubar\IMG_20200925_012405.jpg"/>
+                    <pic:cNvPicPr>
+                      <a:picLocks noChangeAspect="1" noChangeArrowheads="1"/>
+                    </pic:cNvPicPr>
+                  </pic:nvPicPr>
+                  <pic:blipFill>
+                    <a:blip r:embed="rId8" cstate="print">
+                      <a:extLst>
+                        <a:ext uri="{28A0092B-C50C-407E-A947-70E740481C1C}">
+                          <a14:useLocalDpi xmlns:a14="http://schemas.microsoft.com/office/drawing/2010/main" val="0"/>
+                        </a:ext>
+                      </a:extLst>
+                    </a:blip>
+                    <a:srcRect/>
+                    <a:stretch>
+                      <a:fillRect/>
+                    </a:stretch>
+                  </pic:blipFill>
+                  <pic:spPr bwMode="auto">
+                    <a:xfrm>
+                      <a:off x="0" y="0"/>
+                      <a:ext cx="5934075" cy="7915275"/>
+                    </a:xfrm>
+                    <a:prstGeom prst="rect">
+                      <a:avLst/>
+                    </a:prstGeom>
+                    <a:noFill/>
+                    <a:ln>
+                      <a:noFill/>
+                    </a:ln>
+                  </pic:spPr>
+                </pic:pic>
+              </a:graphicData>
+            </a:graphic>
+          </wp:inline>
+        </w:drawing>
+      </w:r>
+    </w:p>
+    <w:p>
+      <w:pPr>
+        <w:ind w:left="-1134"/>
+        <w:rPr>
+          <w:lang w:val="en-US"/>
+        </w:rPr>
+      </w:pPr>
+      <w:r>
+        <w:rPr>
+          <w:noProof/>
+          <w:lang w:eastAsia="ru-RU"/>
+        </w:rPr>
+        <w:lastRenderedPageBreak/>
+        <w:drawing>
+          <wp:inline distT="0" distB="0" distL="0" distR="0">
+            <wp:extent cx="5934075" cy="7915275"/>
+            <wp:effectExtent l="0" t="0" r="9525" b="9525"/>
+            <wp:docPr id="11" name="Рисунок 11" descr="C:\Users\z\PycharmProjects\Gubar\IMG_20200925_012422.jpg"/>
+            <wp:cNvGraphicFramePr>
+              <a:graphicFrameLocks xmlns:a="http://schemas.openxmlformats.org/drawingml/2006/main" noChangeAspect="1"/>
+            </wp:cNvGraphicFramePr>
+            <a:graphic xmlns:a="http://schemas.openxmlformats.org/drawingml/2006/main">
+              <a:graphicData uri="http://schemas.openxmlformats.org/drawingml/2006/picture">
+                <pic:pic xmlns:pic="http://schemas.openxmlformats.org/drawingml/2006/picture">
+                  <pic:nvPicPr>
+                    <pic:cNvPr id="0" name="Picture 10" descr="C:\Users\z\PycharmProjects\Gubar\IMG_20200925_012422.jpg"/>
+                    <pic:cNvPicPr>
+                      <a:picLocks noChangeAspect="1" noChangeArrowheads="1"/>
+                    </pic:cNvPicPr>
+                  </pic:nvPicPr>
+                  <pic:blipFill>
+                    <a:blip r:embed="rId9" cstate="print">
+                      <a:extLst>
+                        <a:ext uri="{28A0092B-C50C-407E-A947-70E740481C1C}">
+                          <a14:useLocalDpi xmlns:a14="http://schemas.microsoft.com/office/drawing/2010/main" val="0"/>
+                        </a:ext>
+                      </a:extLst>
+                    </a:blip>
+                    <a:srcRect/>
+                    <a:stretch>
+                      <a:fillRect/>
+                    </a:stretch>
+                  </pic:blipFill>
+                  <pic:spPr bwMode="auto">
+                    <a:xfrm>
+                      <a:off x="0" y="0"/>
+                      <a:ext cx="5934075" cy="7915275"/>
+                    </a:xfrm>
+                    <a:prstGeom prst="rect">
+                      <a:avLst/>
+                    </a:prstGeom>
+                    <a:noFill/>
+                    <a:ln>
+                      <a:noFill/>
+                    </a:ln>
+                  </pic:spPr>
+                </pic:pic>
+              </a:graphicData>
+            </a:graphic>
+          </wp:inline>
+        </w:drawing>
+      </w:r>
+    </w:p>
+    <w:p>
+      <w:pPr>
+        <w:ind w:left="-1134"/>
+        <w:rPr>
+          <w:lang w:val="en-US"/>
+        </w:rPr>
+      </w:pPr>
+      <w:r>
+        <w:rPr>
+          <w:noProof/>
+          <w:lang w:eastAsia="ru-RU"/>
+        </w:rPr>
+        <w:lastRenderedPageBreak/>
+        <w:drawing>
+          <wp:inline distT="0" distB="0" distL="0" distR="0">
+            <wp:extent cx="5934075" cy="7915275"/>
+            <wp:effectExtent l="0" t="0" r="9525" b="9525"/>
+            <wp:docPr id="12" name="Рисунок 12" descr="C:\Users\z\PycharmProjects\Gubar\IMG_20200925_012442.jpg"/>
+            <wp:cNvGraphicFramePr>
+              <a:graphicFrameLocks xmlns:a="http://schemas.openxmlformats.org/drawingml/2006/main" noChangeAspect="1"/>
+            </wp:cNvGraphicFramePr>
+            <a:graphic xmlns:a="http://schemas.openxmlformats.org/drawingml/2006/main">
+              <a:graphicData uri="http://schemas.openxmlformats.org/drawingml/2006/picture">
+                <pic:pic xmlns:pic="http://schemas.openxmlformats.org/drawingml/2006/picture">
+                  <pic:nvPicPr>
+                    <pic:cNvPr id="0" name="Picture 11" descr="C:\Users\z\PycharmProjects\Gubar\IMG_20200925_012442.jpg"/>
+                    <pic:cNvPicPr>
+                      <a:picLocks noChangeAspect="1" noChangeArrowheads="1"/>
+                    </pic:cNvPicPr>
+                  </pic:nvPicPr>
+                  <pic:blipFill>
+                    <a:blip r:embed="rId10" cstate="print">
+                      <a:extLst>
+                        <a:ext uri="{28A0092B-C50C-407E-A947-70E740481C1C}">
+                          <a14:useLocalDpi xmlns:a14="http://schemas.microsoft.com/office/drawing/2010/main" val="0"/>
+                        </a:ext>
+                      </a:extLst>
+                    </a:blip>
+                    <a:srcRect/>
+                    <a:stretch>
+                      <a:fillRect/>
+                    </a:stretch>
+                  </pic:blipFill>
+                  <pic:spPr bwMode="auto">
+                    <a:xfrm>
+                      <a:off x="0" y="0"/>
+                      <a:ext cx="5934075" cy="7915275"/>
+                    </a:xfrm>
+                    <a:prstGeom prst="rect">
+                      <a:avLst/>
+                    </a:prstGeom>
+                    <a:noFill/>
+                    <a:ln>
+                      <a:noFill/>
+                    </a:ln>
+                  </pic:spPr>
+                </pic:pic>
+              </a:graphicData>
+            </a:graphic>
+          </wp:inline>
+        </w:drawing>
+      </w:r>
+    </w:p>
+    <w:p>
+      <w:pPr>
+        <w:ind w:left="-1134"/>
+        <w:rPr>
+          <w:lang w:val="en-US"/>
+        </w:rPr>
+      </w:pPr>
+      <w:r>
+        <w:rPr>
+          <w:noProof/>
+          <w:lang w:eastAsia="ru-RU"/>
+        </w:rPr>
+        <w:lastRenderedPageBreak/>
+        <w:drawing>
+          <wp:inline distT="0" distB="0" distL="0" distR="0">
+            <wp:extent cx="5934075" cy="7915275"/>
+            <wp:effectExtent l="0" t="0" r="9525" b="9525"/>
+            <wp:docPr id="13" name="Рисунок 13" descr="C:\Users\z\PycharmProjects\Gubar\IMG_20200925_012449.jpg"/>
+            <wp:cNvGraphicFramePr>
+              <a:graphicFrameLocks xmlns:a="http://schemas.openxmlformats.org/drawingml/2006/main" noChangeAspect="1"/>
+            </wp:cNvGraphicFramePr>
+            <a:graphic xmlns:a="http://schemas.openxmlformats.org/drawingml/2006/main">
+              <a:graphicData uri="http://schemas.openxmlformats.org/drawingml/2006/picture">
+                <pic:pic xmlns:pic="http://schemas.openxmlformats.org/drawingml/2006/picture">
+                  <pic:nvPicPr>
+                    <pic:cNvPr id="0" name="Picture 12" descr="C:\Users\z\PycharmProjects\Gubar\IMG_20200925_012449.jpg"/>
+                    <pic:cNvPicPr>
+                      <a:picLocks noChangeAspect="1" noChangeArrowheads="1"/>
+                    </pic:cNvPicPr>
+                  </pic:nvPicPr>
+                  <pic:blipFill>
+                    <a:blip r:embed="rId11" cstate="print">
+                      <a:extLst>
+                        <a:ext uri="{28A0092B-C50C-407E-A947-70E740481C1C}">
+                          <a14:useLocalDpi xmlns:a14="http://schemas.microsoft.com/office/drawing/2010/main" val="0"/>
+                        </a:ext>
+                      </a:extLst>
+                    </a:blip>
+                    <a:srcRect/>
+                    <a:stretch>
+                      <a:fillRect/>
+                    </a:stretch>
+                  </pic:blipFill>
+                  <pic:spPr bwMode="auto">
+                    <a:xfrm>
+                      <a:off x="0" y="0"/>
+                      <a:ext cx="5934075" cy="7915275"/>
+                    </a:xfrm>
+                    <a:prstGeom prst="rect">
+                      <a:avLst/>
+                    </a:prstGeom>
+                    <a:noFill/>
+                    <a:ln>
+                      <a:noFill/>
+                    </a:ln>
+                  </pic:spPr>
+                </pic:pic>
+              </a:graphicData>
+            </a:graphic>
+          </wp:inline>
+        </w:drawing>
+      </w:r>
     </w:p>
     <w:sectPr>
       <w:pgSz w:w="11906" w:h="16838"/>
